--- a/Report/User Survey - User 1.docx
+++ b/Report/User Survey - User 1.docx
@@ -207,13 +207,16 @@
                               <w:t>n</w:t>
                             </w:r>
                             <w:r>
-                              <w:t xml:space="preserve">d it is easy to navigate and </w:t>
+                              <w:t>d it is easy to navigate and t</w:t>
                             </w:r>
-                            <w:proofErr w:type="gramStart"/>
                             <w:r>
-                              <w:t>the ???</w:t>
+                              <w:t xml:space="preserve">o use the user interface is looks really </w:t>
                             </w:r>
-                            <w:proofErr w:type="gramEnd"/>
+                            <w:r>
+                              <w:t>good an is easy to use.</w:t>
+                            </w:r>
+                            <w:bookmarkStart w:id="0" w:name="_GoBack"/>
+                            <w:bookmarkEnd w:id="0"/>
                           </w:p>
                         </w:txbxContent>
                       </wps:txbx>
@@ -249,13 +252,16 @@
                         <w:t>n</w:t>
                       </w:r>
                       <w:r>
-                        <w:t xml:space="preserve">d it is easy to navigate and </w:t>
+                        <w:t>d it is easy to navigate and t</w:t>
                       </w:r>
-                      <w:proofErr w:type="gramStart"/>
                       <w:r>
-                        <w:t>the ???</w:t>
+                        <w:t xml:space="preserve">o use the user interface is looks really </w:t>
                       </w:r>
-                      <w:proofErr w:type="gramEnd"/>
+                      <w:r>
+                        <w:t>good an is easy to use.</w:t>
+                      </w:r>
+                      <w:bookmarkStart w:id="1" w:name="_GoBack"/>
+                      <w:bookmarkEnd w:id="1"/>
                     </w:p>
                   </w:txbxContent>
                 </v:textbox>
@@ -1631,20 +1637,7 @@
                         <w:txbxContent>
                           <w:p>
                             <w:r>
-                              <w:t xml:space="preserve">To connect it to </w:t>
-                            </w:r>
-                            <w:proofErr w:type="spellStart"/>
-                            <w:r>
-                              <w:t>facebook</w:t>
-                            </w:r>
-                            <w:proofErr w:type="spellEnd"/>
-                            <w:r>
-                              <w:t xml:space="preserve"> and to register through Facebook it would be </w:t>
-                            </w:r>
-                            <w:bookmarkStart w:id="0" w:name="_GoBack"/>
-                            <w:bookmarkEnd w:id="0"/>
-                            <w:r>
-                              <w:t>easier to navigate.</w:t>
+                              <w:t>To connect it to facebook and to register through Facebook it would be easier to navigate.</w:t>
                             </w:r>
                           </w:p>
                         </w:txbxContent>
@@ -1671,20 +1664,7 @@
                   <w:txbxContent>
                     <w:p>
                       <w:r>
-                        <w:t xml:space="preserve">To connect it to </w:t>
-                      </w:r>
-                      <w:proofErr w:type="spellStart"/>
-                      <w:r>
-                        <w:t>facebook</w:t>
-                      </w:r>
-                      <w:proofErr w:type="spellEnd"/>
-                      <w:r>
-                        <w:t xml:space="preserve"> and to register through Facebook it would be </w:t>
-                      </w:r>
-                      <w:bookmarkStart w:id="1" w:name="_GoBack"/>
-                      <w:bookmarkEnd w:id="1"/>
-                      <w:r>
-                        <w:t>easier to navigate.</w:t>
+                        <w:t>To connect it to facebook and to register through Facebook it would be easier to navigate.</w:t>
                       </w:r>
                     </w:p>
                   </w:txbxContent>
